--- a/IAA Files/IAA_expert-41_EL.docx
+++ b/IAA Files/IAA_expert-41_EL.docx
@@ -4837,100 +4837,6 @@
           <w:lang w:val="ga-IE"/>
         </w:rPr>
         <w:t>som</w:t>
-      </w:r>
-    </w:p>
-    <w:p>
-      <w:pPr>
-        <w:spacing w:after="0" w:line="240" w:lineRule="auto"/>
-        <w:ind w:firstLine="0"/>
-        <w:contextualSpacing/>
-        <w:rPr>
-          <w:rFonts w:asciiTheme="minorHAnsi" w:hAnsiTheme="minorHAnsi" w:cstheme="minorHAnsi"/>
-          <w:noProof/>
-          <w:sz w:val="24"/>
-          <w:szCs w:val="24"/>
-          <w:lang w:val="ga-IE"/>
-        </w:rPr>
-      </w:pPr>
-      <w:r>
-        <w:rPr>
-          <w:rFonts w:asciiTheme="minorHAnsi" w:hAnsiTheme="minorHAnsi" w:cstheme="minorHAnsi"/>
-          <w:noProof/>
-          <w:sz w:val="24"/>
-          <w:szCs w:val="24"/>
-          <w:lang w:val="ga-IE"/>
-        </w:rPr>
-        <w:t xml:space="preserve">(19d 29) </w:t>
-      </w:r>
-      <w:r>
-        <w:rPr>
-          <w:rFonts w:asciiTheme="minorHAnsi" w:hAnsiTheme="minorHAnsi" w:cstheme="minorHAnsi"/>
-          <w:noProof/>
-          <w:sz w:val="24"/>
-          <w:szCs w:val="24"/>
-          <w:lang w:val="ga-IE"/>
-        </w:rPr>
-        <w:t>.i. act ba</w:t>
-      </w:r>
-      <w:r>
-        <w:rPr>
-          <w:rFonts w:asciiTheme="minorHAnsi" w:hAnsiTheme="minorHAnsi" w:cstheme="minorHAnsi"/>
-          <w:noProof/>
-          <w:sz w:val="24"/>
-          <w:szCs w:val="24"/>
-          <w:lang w:val="ga-IE"/>
-        </w:rPr>
-        <w:t xml:space="preserve"> </w:t>
-      </w:r>
-      <w:r>
-        <w:rPr>
-          <w:rFonts w:asciiTheme="minorHAnsi" w:hAnsiTheme="minorHAnsi" w:cstheme="minorHAnsi"/>
-          <w:noProof/>
-          <w:sz w:val="24"/>
-          <w:szCs w:val="24"/>
-          <w:lang w:val="ga-IE"/>
-        </w:rPr>
-        <w:t>samlid dúib cid i</w:t>
-      </w:r>
-      <w:r>
-        <w:rPr>
-          <w:rFonts w:asciiTheme="minorHAnsi" w:hAnsiTheme="minorHAnsi" w:cstheme="minorHAnsi"/>
-          <w:noProof/>
-          <w:sz w:val="24"/>
-          <w:szCs w:val="24"/>
-          <w:lang w:val="ga-IE"/>
-        </w:rPr>
-        <w:t xml:space="preserve"> </w:t>
-      </w:r>
-      <w:r>
-        <w:rPr>
-          <w:rFonts w:asciiTheme="minorHAnsi" w:hAnsiTheme="minorHAnsi" w:cstheme="minorHAnsi"/>
-          <w:noProof/>
-          <w:sz w:val="24"/>
-          <w:szCs w:val="24"/>
-          <w:lang w:val="ga-IE"/>
-        </w:rPr>
-        <w:t>mm</w:t>
-      </w:r>
-      <w:r>
-        <w:rPr>
-          <w:rFonts w:asciiTheme="minorHAnsi" w:hAnsiTheme="minorHAnsi" w:cstheme="minorHAnsi"/>
-          <w:noProof/>
-          <w:sz w:val="24"/>
-          <w:szCs w:val="24"/>
-          <w:lang w:val="ga-IE"/>
-        </w:rPr>
-        <w:t xml:space="preserve"> </w:t>
-      </w:r>
-      <w:r>
-        <w:rPr>
-          <w:rFonts w:asciiTheme="minorHAnsi" w:hAnsiTheme="minorHAnsi" w:cstheme="minorHAnsi"/>
-          <w:noProof/>
-          <w:sz w:val="24"/>
-          <w:szCs w:val="24"/>
-          <w:lang w:val="ga-IE"/>
-        </w:rPr>
-        <w:t>eícndarcus</w:t>
       </w:r>
     </w:p>
     <w:sectPr>
@@ -5421,6 +5327,7 @@
     <w:lsdException w:name="HTML Sample" w:semiHidden="1" w:unhideWhenUsed="1"/>
     <w:lsdException w:name="HTML Typewriter" w:semiHidden="1" w:unhideWhenUsed="1"/>
     <w:lsdException w:name="HTML Variable" w:semiHidden="1" w:unhideWhenUsed="1"/>
+    <w:lsdException w:name="Normal Table" w:semiHidden="1" w:unhideWhenUsed="1"/>
     <w:lsdException w:name="annotation subject" w:semiHidden="1" w:unhideWhenUsed="1"/>
     <w:lsdException w:name="No List" w:semiHidden="1" w:unhideWhenUsed="1"/>
     <w:lsdException w:name="Outline List 1" w:semiHidden="1" w:unhideWhenUsed="1"/>
@@ -5467,8 +5374,10 @@
     <w:lsdException w:name="Table Subtle 2" w:semiHidden="1" w:unhideWhenUsed="1"/>
     <w:lsdException w:name="Table Web 1" w:semiHidden="1" w:unhideWhenUsed="1"/>
     <w:lsdException w:name="Table Web 2" w:semiHidden="1" w:unhideWhenUsed="1"/>
+    <w:lsdException w:name="Table Web 3" w:semiHidden="1" w:unhideWhenUsed="1"/>
     <w:lsdException w:name="Balloon Text" w:semiHidden="1" w:unhideWhenUsed="1"/>
     <w:lsdException w:name="Table Grid" w:uiPriority="39"/>
+    <w:lsdException w:name="Table Theme" w:semiHidden="1" w:unhideWhenUsed="1"/>
     <w:lsdException w:name="Placeholder Text" w:semiHidden="1"/>
     <w:lsdException w:name="No Spacing" w:uiPriority="1" w:qFormat="1"/>
     <w:lsdException w:name="Light Shading" w:uiPriority="60"/>
